--- a/Волошинівський Олександр Лабораторна 2 АСД.docx
+++ b/Волошинівський Олександр Лабораторна 2 АСД.docx
@@ -1870,16 +1870,41 @@
           <w:szCs w:val="28"/>
           <w:lang w:val="en-US"/>
         </w:rPr>
+        <w:t>sqr</w:t>
+      </w:r>
+      <w:r>
+        <w:rPr>
+          <w:rFonts w:ascii="Times New Roman" w:hAnsi="Times New Roman" w:cs="Times New Roman"/>
+          <w:sz w:val="28"/>
+          <w:szCs w:val="28"/>
+        </w:rPr>
+        <w:t>(</w:t>
+      </w:r>
+      <w:r>
+        <w:rPr>
+          <w:rFonts w:ascii="Times New Roman" w:hAnsi="Times New Roman" w:cs="Times New Roman"/>
+          <w:sz w:val="28"/>
+          <w:szCs w:val="28"/>
+          <w:lang w:val="en-US"/>
+        </w:rPr>
         <w:t>x</w:t>
       </w:r>
       <w:r>
         <w:rPr>
           <w:rFonts w:ascii="Times New Roman" w:hAnsi="Times New Roman" w:cs="Times New Roman"/>
+          <w:sz w:val="28"/>
+          <w:szCs w:val="28"/>
+        </w:rPr>
+        <w:t>)</w:t>
+      </w:r>
+      <w:r>
+        <w:rPr>
+          <w:rFonts w:ascii="Times New Roman" w:hAnsi="Times New Roman" w:cs="Times New Roman"/>
           <w:color w:val="191919"/>
           <w:sz w:val="28"/>
           <w:szCs w:val="28"/>
         </w:rPr>
-        <w:t>² при -1&lt;x≤2 або y=4 при х</w:t>
+        <w:t xml:space="preserve"> при -1&lt;x≤2 або y=4 при х</w:t>
       </w:r>
       <w:r>
         <w:rPr>
@@ -1979,6 +2004,8 @@
         </w:rPr>
         <w:t>Визначимо основні дії.</w:t>
       </w:r>
+      <w:bookmarkStart w:id="0" w:name="_GoBack"/>
+      <w:bookmarkEnd w:id="0"/>
     </w:p>
     <w:p>
       <w:pPr>
@@ -2779,7 +2806,7 @@
           <w:sz w:val="24"/>
           <w:szCs w:val="24"/>
         </w:rPr>
-        <w:t>y=1/x</w:t>
+        <w:t>y=1/</w:t>
       </w:r>
       <w:r>
         <w:rPr>
@@ -2788,7 +2815,7 @@
           <w:sz w:val="24"/>
           <w:szCs w:val="24"/>
         </w:rPr>
-        <w:t>²</w:t>
+        <w:t>sqr(x)</w:t>
       </w:r>
     </w:p>
     <w:p>
@@ -3218,7 +3245,7 @@
           <w:sz w:val="24"/>
           <w:szCs w:val="24"/>
         </w:rPr>
-        <w:t>y=1/x</w:t>
+        <w:t>y=1/</w:t>
       </w:r>
       <w:r>
         <w:rPr>
@@ -3227,7 +3254,7 @@
           <w:sz w:val="24"/>
           <w:szCs w:val="24"/>
         </w:rPr>
-        <w:t>²</w:t>
+        <w:t>sqr(x)</w:t>
       </w:r>
     </w:p>
     <w:p>
@@ -3355,7 +3382,16 @@
           <w:sz w:val="24"/>
           <w:szCs w:val="24"/>
         </w:rPr>
-        <w:t>y=x²</w:t>
+        <w:t>y=</w:t>
+      </w:r>
+      <w:r>
+        <w:rPr>
+          <w:rFonts w:ascii="Times New Roman" w:hAnsi="Times New Roman" w:cs="Times New Roman"/>
+          <w:color w:val="191919"/>
+          <w:sz w:val="24"/>
+          <w:szCs w:val="24"/>
+        </w:rPr>
+        <w:t>sqr(x)</w:t>
       </w:r>
     </w:p>
     <w:p>
@@ -3558,23 +3594,65 @@
       </w:pPr>
       <w:r>
         <w:rPr>
+          <w:rFonts w:ascii="Times New Roman" w:hAnsi="Times New Roman" w:cs="Times New Roman"/>
+          <w:i/>
+          <w:sz w:val="28"/>
+          <w:szCs w:val="24"/>
+        </w:rPr>
+        <w:lastRenderedPageBreak/>
+        <w:t xml:space="preserve">5. </w:t>
+      </w:r>
+      <w:r>
+        <w:rPr>
+          <w:rFonts w:ascii="Times New Roman" w:hAnsi="Times New Roman" w:cs="Times New Roman"/>
+          <w:i/>
+          <w:sz w:val="28"/>
+          <w:szCs w:val="24"/>
+        </w:rPr>
+        <w:t>Блок-схема</w:t>
+      </w:r>
+      <w:r>
+        <w:rPr>
+          <w:rFonts w:ascii="Times New Roman" w:hAnsi="Times New Roman" w:cs="Times New Roman"/>
+          <w:i/>
+          <w:sz w:val="28"/>
+          <w:szCs w:val="24"/>
+        </w:rPr>
+        <w:t xml:space="preserve"> алгоритму</w:t>
+      </w:r>
+    </w:p>
+    <w:p>
+      <w:pPr>
+        <w:tabs>
+          <w:tab w:val="left" w:pos="5812"/>
+        </w:tabs>
+        <w:spacing w:after="120" w:line="360" w:lineRule="auto"/>
+        <w:ind w:firstLine="1276"/>
+        <w:rPr>
+          <w:rFonts w:ascii="Times New Roman" w:hAnsi="Times New Roman" w:cs="Times New Roman"/>
+          <w:i/>
+          <w:sz w:val="24"/>
+          <w:szCs w:val="24"/>
+        </w:rPr>
+      </w:pPr>
+      <w:r>
+        <w:rPr>
           <w:noProof/>
           <w:lang w:val="en-US"/>
         </w:rPr>
-        <w:lastRenderedPageBreak/>
         <w:drawing>
-          <wp:anchor distT="0" distB="0" distL="114300" distR="114300" simplePos="0" relativeHeight="251667456" behindDoc="0" locked="0" layoutInCell="1" allowOverlap="1" wp14:anchorId="7A51B890" wp14:editId="2C2278A8">
+          <wp:anchor distT="0" distB="0" distL="114300" distR="114300" simplePos="0" relativeHeight="251663360" behindDoc="0" locked="0" layoutInCell="1" allowOverlap="1" wp14:anchorId="068BE638" wp14:editId="400BB122">
             <wp:simplePos x="0" y="0"/>
             <wp:positionH relativeFrom="page">
-              <wp:align>center</wp:align>
+              <wp:posOffset>2997200</wp:posOffset>
             </wp:positionH>
             <wp:positionV relativeFrom="paragraph">
-              <wp:posOffset>4075430</wp:posOffset>
+              <wp:posOffset>341630</wp:posOffset>
             </wp:positionV>
-            <wp:extent cx="3688080" cy="5486400"/>
-            <wp:effectExtent l="0" t="0" r="7620" b="0"/>
+            <wp:extent cx="1482725" cy="3338195"/>
+            <wp:effectExtent l="0" t="0" r="3175" b="0"/>
             <wp:wrapTopAndBottom/>
-            <wp:docPr id="12" name="Рисунок 12"/>
+            <wp:docPr id="1" name="Рисунок 1"/>
             <wp:cNvGraphicFramePr>
               <a:graphicFrameLocks xmlns:a="http://schemas.openxmlformats.org/drawingml/2006/main" noChangeAspect="1"/>
             </wp:cNvGraphicFramePr>
@@ -3600,7 +3678,7 @@
                   <pic:spPr>
                     <a:xfrm>
                       <a:off x="0" y="0"/>
-                      <a:ext cx="3688080" cy="5486400"/>
+                      <a:ext cx="1482725" cy="3338195"/>
                     </a:xfrm>
                     <a:prstGeom prst="rect">
                       <a:avLst/>
@@ -3609,27 +3687,48 @@
                 </pic:pic>
               </a:graphicData>
             </a:graphic>
+            <wp14:sizeRelH relativeFrom="margin">
+              <wp14:pctWidth>0</wp14:pctWidth>
+            </wp14:sizeRelH>
+            <wp14:sizeRelV relativeFrom="margin">
+              <wp14:pctHeight>0</wp14:pctHeight>
+            </wp14:sizeRelV>
           </wp:anchor>
         </w:drawing>
       </w:r>
+    </w:p>
+    <w:p>
+      <w:pPr>
+        <w:tabs>
+          <w:tab w:val="left" w:pos="5812"/>
+        </w:tabs>
+        <w:spacing w:after="120" w:line="360" w:lineRule="auto"/>
+        <w:ind w:firstLine="1276"/>
+        <w:rPr>
+          <w:rFonts w:ascii="Times New Roman" w:hAnsi="Times New Roman" w:cs="Times New Roman"/>
+          <w:i/>
+          <w:sz w:val="24"/>
+          <w:szCs w:val="24"/>
+        </w:rPr>
+      </w:pPr>
       <w:r>
         <w:rPr>
           <w:noProof/>
           <w:lang w:val="en-US"/>
         </w:rPr>
         <w:drawing>
-          <wp:anchor distT="0" distB="0" distL="114300" distR="114300" simplePos="0" relativeHeight="251663360" behindDoc="0" locked="0" layoutInCell="1" allowOverlap="1" wp14:anchorId="417B80C0" wp14:editId="3A0716AC">
+          <wp:anchor distT="0" distB="0" distL="114300" distR="114300" simplePos="0" relativeHeight="251669504" behindDoc="0" locked="0" layoutInCell="1" allowOverlap="1" wp14:anchorId="260CD752" wp14:editId="55AD35DC">
             <wp:simplePos x="0" y="0"/>
             <wp:positionH relativeFrom="page">
-              <wp:align>center</wp:align>
+              <wp:posOffset>1900343</wp:posOffset>
             </wp:positionH>
             <wp:positionV relativeFrom="paragraph">
-              <wp:posOffset>492972</wp:posOffset>
+              <wp:posOffset>3602779</wp:posOffset>
             </wp:positionV>
-            <wp:extent cx="1569720" cy="3533140"/>
-            <wp:effectExtent l="0" t="0" r="0" b="0"/>
+            <wp:extent cx="3688400" cy="5524979"/>
+            <wp:effectExtent l="0" t="0" r="7620" b="0"/>
             <wp:wrapTopAndBottom/>
-            <wp:docPr id="1" name="Рисунок 1"/>
+            <wp:docPr id="6" name="Рисунок 6"/>
             <wp:cNvGraphicFramePr>
               <a:graphicFrameLocks xmlns:a="http://schemas.openxmlformats.org/drawingml/2006/main" noChangeAspect="1"/>
             </wp:cNvGraphicFramePr>
@@ -3655,7 +3754,7 @@
                   <pic:spPr>
                     <a:xfrm>
                       <a:off x="0" y="0"/>
-                      <a:ext cx="1569720" cy="3533140"/>
+                      <a:ext cx="3688400" cy="5524979"/>
                     </a:xfrm>
                     <a:prstGeom prst="rect">
                       <a:avLst/>
@@ -3664,69 +3763,22 @@
                 </pic:pic>
               </a:graphicData>
             </a:graphic>
-            <wp14:sizeRelH relativeFrom="margin">
-              <wp14:pctWidth>0</wp14:pctWidth>
-            </wp14:sizeRelH>
-            <wp14:sizeRelV relativeFrom="margin">
-              <wp14:pctHeight>0</wp14:pctHeight>
-            </wp14:sizeRelV>
           </wp:anchor>
         </w:drawing>
       </w:r>
-      <w:r>
-        <w:rPr>
-          <w:rFonts w:ascii="Times New Roman" w:hAnsi="Times New Roman" w:cs="Times New Roman"/>
-          <w:i/>
-          <w:sz w:val="28"/>
-          <w:szCs w:val="24"/>
-        </w:rPr>
-        <w:t xml:space="preserve">5. </w:t>
-      </w:r>
-      <w:r>
-        <w:rPr>
-          <w:rFonts w:ascii="Times New Roman" w:hAnsi="Times New Roman" w:cs="Times New Roman"/>
-          <w:i/>
-          <w:sz w:val="28"/>
-          <w:szCs w:val="24"/>
-        </w:rPr>
-        <w:t>Блок-схема</w:t>
-      </w:r>
-      <w:r>
-        <w:rPr>
-          <w:rFonts w:ascii="Times New Roman" w:hAnsi="Times New Roman" w:cs="Times New Roman"/>
-          <w:i/>
-          <w:sz w:val="28"/>
-          <w:szCs w:val="24"/>
-        </w:rPr>
-        <w:t xml:space="preserve"> алгоритму</w:t>
-      </w:r>
     </w:p>
     <w:p>
       <w:pPr>
         <w:tabs>
-          <w:tab w:val="left" w:pos="5812"/>
+          <w:tab w:val="left" w:pos="3261"/>
+          <w:tab w:val="left" w:pos="6521"/>
         </w:tabs>
         <w:spacing w:after="120" w:line="360" w:lineRule="auto"/>
-        <w:ind w:firstLine="1276"/>
+        <w:jc w:val="both"/>
         <w:rPr>
           <w:rFonts w:ascii="Times New Roman" w:hAnsi="Times New Roman" w:cs="Times New Roman"/>
           <w:i/>
-          <w:sz w:val="24"/>
-          <w:szCs w:val="24"/>
-        </w:rPr>
-      </w:pPr>
-    </w:p>
-    <w:p>
-      <w:pPr>
-        <w:tabs>
-          <w:tab w:val="left" w:pos="5812"/>
-        </w:tabs>
-        <w:spacing w:after="120" w:line="360" w:lineRule="auto"/>
-        <w:ind w:firstLine="1276"/>
-        <w:rPr>
-          <w:rFonts w:ascii="Times New Roman" w:hAnsi="Times New Roman" w:cs="Times New Roman"/>
-          <w:i/>
-          <w:sz w:val="24"/>
+          <w:sz w:val="28"/>
           <w:szCs w:val="24"/>
         </w:rPr>
       </w:pPr>
@@ -3737,18 +3789,18 @@
         </w:rPr>
         <w:lastRenderedPageBreak/>
         <w:drawing>
-          <wp:anchor distT="0" distB="0" distL="114300" distR="114300" simplePos="0" relativeHeight="251666432" behindDoc="0" locked="0" layoutInCell="1" allowOverlap="1" wp14:anchorId="6A32A80B" wp14:editId="34659805">
+          <wp:anchor distT="0" distB="0" distL="114300" distR="114300" simplePos="0" relativeHeight="251668480" behindDoc="0" locked="0" layoutInCell="1" allowOverlap="1" wp14:anchorId="26D1AC93" wp14:editId="54D65320">
             <wp:simplePos x="0" y="0"/>
-            <wp:positionH relativeFrom="page">
-              <wp:align>center</wp:align>
+            <wp:positionH relativeFrom="margin">
+              <wp:align>right</wp:align>
             </wp:positionH>
             <wp:positionV relativeFrom="paragraph">
               <wp:posOffset>0</wp:posOffset>
             </wp:positionV>
-            <wp:extent cx="6358890" cy="5671820"/>
-            <wp:effectExtent l="0" t="0" r="3810" b="5080"/>
+            <wp:extent cx="6181090" cy="5528310"/>
+            <wp:effectExtent l="0" t="0" r="0" b="0"/>
             <wp:wrapTopAndBottom/>
-            <wp:docPr id="10" name="Рисунок 10"/>
+            <wp:docPr id="5" name="Рисунок 5"/>
             <wp:cNvGraphicFramePr>
               <a:graphicFrameLocks xmlns:a="http://schemas.openxmlformats.org/drawingml/2006/main" noChangeAspect="1"/>
             </wp:cNvGraphicFramePr>
@@ -3774,7 +3826,7 @@
                   <pic:spPr>
                     <a:xfrm>
                       <a:off x="0" y="0"/>
-                      <a:ext cx="6358890" cy="5671820"/>
+                      <a:ext cx="6181090" cy="5528310"/>
                     </a:xfrm>
                     <a:prstGeom prst="rect">
                       <a:avLst/>
@@ -4442,7 +4494,7 @@
                 <w:sz w:val="24"/>
                 <w:szCs w:val="24"/>
               </w:rPr>
-              <w:t>y=1/x</w:t>
+              <w:t>y=1/</w:t>
             </w:r>
             <w:r>
               <w:rPr>
@@ -4451,7 +4503,7 @@
                 <w:sz w:val="24"/>
                 <w:szCs w:val="24"/>
               </w:rPr>
-              <w:t>²</w:t>
+              <w:t>sqr(x)</w:t>
             </w:r>
             <w:r>
               <w:rPr>
@@ -4691,7 +4743,7 @@
                 <w:sz w:val="24"/>
                 <w:szCs w:val="24"/>
               </w:rPr>
-              <w:t>x²</w:t>
+              <w:t>sqr(x)</w:t>
             </w:r>
             <w:r>
               <w:rPr>
@@ -5153,8 +5205,6 @@
         </w:rPr>
         <w:t xml:space="preserve"> подання керувальної дії чергування у вигляді умовної та альтернативної форм та було набуто практичних навичок їх використання під час складання програмних специфікацій.</w:t>
       </w:r>
-      <w:bookmarkStart w:id="0" w:name="_GoBack"/>
-      <w:bookmarkEnd w:id="0"/>
     </w:p>
     <w:sectPr>
       <w:pgSz w:w="11906" w:h="16838" w:code="9"/>
